--- a/labos/labo5/verslag CSS deel 1.docx
+++ b/labos/labo5/verslag CSS deel 1.docx
@@ -599,6 +599,7 @@
       </w:pPr>
       <w:r>
         <w:rPr>
+          <w:noProof/>
           <w:lang w:val="nl-NL"/>
         </w:rPr>
         <w:lastRenderedPageBreak/>
@@ -683,6 +684,631 @@
           <w:lang w:val="nl-NL"/>
         </w:rPr>
       </w:pPr>
+      <w:r>
+        <w:rPr>
+          <w:lang w:val="nl-NL"/>
+        </w:rPr>
+        <w:t>Opdracht 6</w:t>
+      </w:r>
+    </w:p>
+    <w:p>
+      <w:pPr>
+        <w:rPr>
+          <w:lang w:val="nl-NL"/>
+        </w:rPr>
+      </w:pPr>
+    </w:p>
+    <w:p>
+      <w:pPr>
+        <w:rPr>
+          <w:lang w:val="nl-NL"/>
+        </w:rPr>
+      </w:pPr>
+    </w:p>
+    <w:p>
+      <w:pPr>
+        <w:rPr>
+          <w:lang w:val="nl-NL"/>
+        </w:rPr>
+      </w:pPr>
+    </w:p>
+    <w:p>
+      <w:pPr>
+        <w:rPr>
+          <w:lang w:val="nl-NL"/>
+        </w:rPr>
+      </w:pPr>
+    </w:p>
+    <w:p>
+      <w:pPr>
+        <w:rPr>
+          <w:lang w:val="nl-NL"/>
+        </w:rPr>
+      </w:pPr>
+    </w:p>
+    <w:p>
+      <w:pPr>
+        <w:rPr>
+          <w:lang w:val="nl-NL"/>
+        </w:rPr>
+      </w:pPr>
+    </w:p>
+    <w:p>
+      <w:pPr>
+        <w:rPr>
+          <w:lang w:val="nl-NL"/>
+        </w:rPr>
+      </w:pPr>
+    </w:p>
+    <w:p>
+      <w:pPr>
+        <w:rPr>
+          <w:lang w:val="nl-NL"/>
+        </w:rPr>
+      </w:pPr>
+    </w:p>
+    <w:p>
+      <w:pPr>
+        <w:rPr>
+          <w:lang w:val="nl-NL"/>
+        </w:rPr>
+      </w:pPr>
+    </w:p>
+    <w:p>
+      <w:pPr>
+        <w:rPr>
+          <w:lang w:val="nl-NL"/>
+        </w:rPr>
+      </w:pPr>
+    </w:p>
+    <w:p>
+      <w:pPr>
+        <w:rPr>
+          <w:lang w:val="nl-NL"/>
+        </w:rPr>
+      </w:pPr>
+    </w:p>
+    <w:p>
+      <w:pPr>
+        <w:rPr>
+          <w:lang w:val="nl-NL"/>
+        </w:rPr>
+      </w:pPr>
+    </w:p>
+    <w:p>
+      <w:pPr>
+        <w:rPr>
+          <w:lang w:val="nl-NL"/>
+        </w:rPr>
+      </w:pPr>
+    </w:p>
+    <w:p>
+      <w:pPr>
+        <w:rPr>
+          <w:lang w:val="nl-NL"/>
+        </w:rPr>
+      </w:pPr>
+    </w:p>
+    <w:p>
+      <w:pPr>
+        <w:rPr>
+          <w:lang w:val="nl-NL"/>
+        </w:rPr>
+      </w:pPr>
+    </w:p>
+    <w:p>
+      <w:pPr>
+        <w:rPr>
+          <w:lang w:val="nl-NL"/>
+        </w:rPr>
+      </w:pPr>
+    </w:p>
+    <w:p>
+      <w:pPr>
+        <w:rPr>
+          <w:lang w:val="nl-NL"/>
+        </w:rPr>
+      </w:pPr>
+    </w:p>
+    <w:p>
+      <w:pPr>
+        <w:rPr>
+          <w:lang w:val="nl-NL"/>
+        </w:rPr>
+      </w:pPr>
+      <w:r>
+        <w:rPr>
+          <w:lang w:val="nl-NL"/>
+        </w:rPr>
+        <w:lastRenderedPageBreak/>
+        <w:t>Opdracht 7</w:t>
+      </w:r>
+    </w:p>
+    <w:p>
+      <w:pPr>
+        <w:rPr>
+          <w:lang w:val="nl-NL"/>
+        </w:rPr>
+      </w:pPr>
+      <w:proofErr w:type="spellStart"/>
+      <w:r>
+        <w:rPr>
+          <w:lang w:val="nl-NL"/>
+        </w:rPr>
+        <w:t>em</w:t>
+      </w:r>
+      <w:proofErr w:type="spellEnd"/>
+    </w:p>
+    <w:p>
+      <w:pPr>
+        <w:rPr>
+          <w:lang w:val="nl-NL"/>
+        </w:rPr>
+      </w:pPr>
+      <w:r>
+        <w:rPr>
+          <w:lang w:val="nl-NL"/>
+        </w:rPr>
+        <w:drawing>
+          <wp:anchor distT="0" distB="0" distL="114300" distR="114300" simplePos="0" relativeHeight="251663360" behindDoc="0" locked="0" layoutInCell="1" allowOverlap="1" wp14:anchorId="252F741D" wp14:editId="226E5171">
+            <wp:simplePos x="0" y="0"/>
+            <wp:positionH relativeFrom="column">
+              <wp:posOffset>3413232</wp:posOffset>
+            </wp:positionH>
+            <wp:positionV relativeFrom="paragraph">
+              <wp:posOffset>193219</wp:posOffset>
+            </wp:positionV>
+            <wp:extent cx="2800741" cy="1133633"/>
+            <wp:effectExtent l="0" t="0" r="0" b="9525"/>
+            <wp:wrapNone/>
+            <wp:docPr id="9" name="Afbeelding 9" descr="Afbeelding met tekst&#10;&#10;Automatisch gegenereerde beschrijving"/>
+            <wp:cNvGraphicFramePr>
+              <a:graphicFrameLocks xmlns:a="http://schemas.openxmlformats.org/drawingml/2006/main" noChangeAspect="1"/>
+            </wp:cNvGraphicFramePr>
+            <a:graphic xmlns:a="http://schemas.openxmlformats.org/drawingml/2006/main">
+              <a:graphicData uri="http://schemas.openxmlformats.org/drawingml/2006/picture">
+                <pic:pic xmlns:pic="http://schemas.openxmlformats.org/drawingml/2006/picture">
+                  <pic:nvPicPr>
+                    <pic:cNvPr id="9" name="Afbeelding 9" descr="Afbeelding met tekst&#10;&#10;Automatisch gegenereerde beschrijving"/>
+                    <pic:cNvPicPr/>
+                  </pic:nvPicPr>
+                  <pic:blipFill>
+                    <a:blip r:embed="rId6">
+                      <a:extLst>
+                        <a:ext uri="{28A0092B-C50C-407E-A947-70E740481C1C}">
+                          <a14:useLocalDpi xmlns:a14="http://schemas.microsoft.com/office/drawing/2010/main" val="0"/>
+                        </a:ext>
+                      </a:extLst>
+                    </a:blip>
+                    <a:stretch>
+                      <a:fillRect/>
+                    </a:stretch>
+                  </pic:blipFill>
+                  <pic:spPr>
+                    <a:xfrm>
+                      <a:off x="0" y="0"/>
+                      <a:ext cx="2800741" cy="1133633"/>
+                    </a:xfrm>
+                    <a:prstGeom prst="rect">
+                      <a:avLst/>
+                    </a:prstGeom>
+                  </pic:spPr>
+                </pic:pic>
+              </a:graphicData>
+            </a:graphic>
+          </wp:anchor>
+        </w:drawing>
+      </w:r>
+      <w:r>
+        <w:rPr>
+          <w:lang w:val="nl-NL"/>
+        </w:rPr>
+        <w:drawing>
+          <wp:anchor distT="0" distB="0" distL="114300" distR="114300" simplePos="0" relativeHeight="251661312" behindDoc="0" locked="0" layoutInCell="1" allowOverlap="1" wp14:anchorId="2ADE43CD" wp14:editId="016F867B">
+            <wp:simplePos x="0" y="0"/>
+            <wp:positionH relativeFrom="column">
+              <wp:posOffset>-12700</wp:posOffset>
+            </wp:positionH>
+            <wp:positionV relativeFrom="paragraph">
+              <wp:posOffset>168910</wp:posOffset>
+            </wp:positionV>
+            <wp:extent cx="4019550" cy="2781300"/>
+            <wp:effectExtent l="0" t="0" r="0" b="0"/>
+            <wp:wrapThrough wrapText="bothSides">
+              <wp:wrapPolygon edited="0">
+                <wp:start x="0" y="0"/>
+                <wp:lineTo x="0" y="21452"/>
+                <wp:lineTo x="21498" y="21452"/>
+                <wp:lineTo x="21498" y="0"/>
+                <wp:lineTo x="0" y="0"/>
+              </wp:wrapPolygon>
+            </wp:wrapThrough>
+            <wp:docPr id="6" name="Afbeelding 6" descr="Afbeelding met tekst&#10;&#10;Automatisch gegenereerde beschrijving"/>
+            <wp:cNvGraphicFramePr>
+              <a:graphicFrameLocks xmlns:a="http://schemas.openxmlformats.org/drawingml/2006/main" noChangeAspect="1"/>
+            </wp:cNvGraphicFramePr>
+            <a:graphic xmlns:a="http://schemas.openxmlformats.org/drawingml/2006/main">
+              <a:graphicData uri="http://schemas.openxmlformats.org/drawingml/2006/picture">
+                <pic:pic xmlns:pic="http://schemas.openxmlformats.org/drawingml/2006/picture">
+                  <pic:nvPicPr>
+                    <pic:cNvPr id="6" name="Afbeelding 6" descr="Afbeelding met tekst&#10;&#10;Automatisch gegenereerde beschrijving"/>
+                    <pic:cNvPicPr/>
+                  </pic:nvPicPr>
+                  <pic:blipFill>
+                    <a:blip r:embed="rId7">
+                      <a:extLst>
+                        <a:ext uri="{28A0092B-C50C-407E-A947-70E740481C1C}">
+                          <a14:useLocalDpi xmlns:a14="http://schemas.microsoft.com/office/drawing/2010/main" val="0"/>
+                        </a:ext>
+                      </a:extLst>
+                    </a:blip>
+                    <a:stretch>
+                      <a:fillRect/>
+                    </a:stretch>
+                  </pic:blipFill>
+                  <pic:spPr>
+                    <a:xfrm>
+                      <a:off x="0" y="0"/>
+                      <a:ext cx="4019550" cy="2781300"/>
+                    </a:xfrm>
+                    <a:prstGeom prst="rect">
+                      <a:avLst/>
+                    </a:prstGeom>
+                  </pic:spPr>
+                </pic:pic>
+              </a:graphicData>
+            </a:graphic>
+          </wp:anchor>
+        </w:drawing>
+      </w:r>
+    </w:p>
+    <w:p>
+      <w:pPr>
+        <w:rPr>
+          <w:lang w:val="nl-NL"/>
+        </w:rPr>
+      </w:pPr>
+    </w:p>
+    <w:p>
+      <w:pPr>
+        <w:rPr>
+          <w:lang w:val="nl-NL"/>
+        </w:rPr>
+      </w:pPr>
+    </w:p>
+    <w:p>
+      <w:pPr>
+        <w:rPr>
+          <w:lang w:val="nl-NL"/>
+        </w:rPr>
+      </w:pPr>
+    </w:p>
+    <w:p>
+      <w:pPr>
+        <w:rPr>
+          <w:lang w:val="nl-NL"/>
+        </w:rPr>
+      </w:pPr>
+    </w:p>
+    <w:p>
+      <w:pPr>
+        <w:rPr>
+          <w:lang w:val="nl-NL"/>
+        </w:rPr>
+      </w:pPr>
+    </w:p>
+    <w:p>
+      <w:pPr>
+        <w:rPr>
+          <w:lang w:val="nl-NL"/>
+        </w:rPr>
+      </w:pPr>
+    </w:p>
+    <w:p>
+      <w:pPr>
+        <w:rPr>
+          <w:lang w:val="nl-NL"/>
+        </w:rPr>
+      </w:pPr>
+    </w:p>
+    <w:p>
+      <w:pPr>
+        <w:rPr>
+          <w:lang w:val="nl-NL"/>
+        </w:rPr>
+      </w:pPr>
+    </w:p>
+    <w:p>
+      <w:pPr>
+        <w:rPr>
+          <w:lang w:val="nl-NL"/>
+        </w:rPr>
+      </w:pPr>
+    </w:p>
+    <w:p>
+      <w:pPr>
+        <w:rPr>
+          <w:lang w:val="nl-NL"/>
+        </w:rPr>
+      </w:pPr>
+    </w:p>
+    <w:p>
+      <w:pPr>
+        <w:rPr>
+          <w:lang w:val="nl-NL"/>
+        </w:rPr>
+      </w:pPr>
+      <w:r>
+        <w:rPr>
+          <w:lang w:val="nl-NL"/>
+        </w:rPr>
+        <w:t>ex</w:t>
+      </w:r>
+    </w:p>
+    <w:p>
+      <w:pPr>
+        <w:rPr>
+          <w:lang w:val="nl-NL"/>
+        </w:rPr>
+      </w:pPr>
+      <w:r>
+        <w:rPr>
+          <w:lang w:val="nl-NL"/>
+        </w:rPr>
+        <w:drawing>
+          <wp:anchor distT="0" distB="0" distL="114300" distR="114300" simplePos="0" relativeHeight="251664384" behindDoc="0" locked="0" layoutInCell="1" allowOverlap="1" wp14:anchorId="723E7F8C" wp14:editId="19D8B7F0">
+            <wp:simplePos x="0" y="0"/>
+            <wp:positionH relativeFrom="page">
+              <wp:posOffset>4456682</wp:posOffset>
+            </wp:positionH>
+            <wp:positionV relativeFrom="paragraph">
+              <wp:posOffset>156174</wp:posOffset>
+            </wp:positionV>
+            <wp:extent cx="2656205" cy="977265"/>
+            <wp:effectExtent l="0" t="0" r="0" b="0"/>
+            <wp:wrapNone/>
+            <wp:docPr id="7" name="Afbeelding 7" descr="Afbeelding met tekst&#10;&#10;Automatisch gegenereerde beschrijving"/>
+            <wp:cNvGraphicFramePr>
+              <a:graphicFrameLocks xmlns:a="http://schemas.openxmlformats.org/drawingml/2006/main" noChangeAspect="1"/>
+            </wp:cNvGraphicFramePr>
+            <a:graphic xmlns:a="http://schemas.openxmlformats.org/drawingml/2006/main">
+              <a:graphicData uri="http://schemas.openxmlformats.org/drawingml/2006/picture">
+                <pic:pic xmlns:pic="http://schemas.openxmlformats.org/drawingml/2006/picture">
+                  <pic:nvPicPr>
+                    <pic:cNvPr id="7" name="Afbeelding 7" descr="Afbeelding met tekst&#10;&#10;Automatisch gegenereerde beschrijving"/>
+                    <pic:cNvPicPr/>
+                  </pic:nvPicPr>
+                  <pic:blipFill>
+                    <a:blip r:embed="rId8">
+                      <a:extLst>
+                        <a:ext uri="{28A0092B-C50C-407E-A947-70E740481C1C}">
+                          <a14:useLocalDpi xmlns:a14="http://schemas.microsoft.com/office/drawing/2010/main" val="0"/>
+                        </a:ext>
+                      </a:extLst>
+                    </a:blip>
+                    <a:stretch>
+                      <a:fillRect/>
+                    </a:stretch>
+                  </pic:blipFill>
+                  <pic:spPr>
+                    <a:xfrm>
+                      <a:off x="0" y="0"/>
+                      <a:ext cx="2656205" cy="977265"/>
+                    </a:xfrm>
+                    <a:prstGeom prst="rect">
+                      <a:avLst/>
+                    </a:prstGeom>
+                  </pic:spPr>
+                </pic:pic>
+              </a:graphicData>
+            </a:graphic>
+            <wp14:sizeRelH relativeFrom="margin">
+              <wp14:pctWidth>0</wp14:pctWidth>
+            </wp14:sizeRelH>
+            <wp14:sizeRelV relativeFrom="margin">
+              <wp14:pctHeight>0</wp14:pctHeight>
+            </wp14:sizeRelV>
+          </wp:anchor>
+        </w:drawing>
+      </w:r>
+      <w:r>
+        <w:rPr>
+          <w:lang w:val="nl-NL"/>
+        </w:rPr>
+        <w:drawing>
+          <wp:anchor distT="0" distB="0" distL="114300" distR="114300" simplePos="0" relativeHeight="251662336" behindDoc="1" locked="0" layoutInCell="1" allowOverlap="1" wp14:anchorId="2D46DDF6" wp14:editId="4C28A1DE">
+            <wp:simplePos x="0" y="0"/>
+            <wp:positionH relativeFrom="margin">
+              <wp:align>left</wp:align>
+            </wp:positionH>
+            <wp:positionV relativeFrom="paragraph">
+              <wp:posOffset>26143</wp:posOffset>
+            </wp:positionV>
+            <wp:extent cx="4639310" cy="3457575"/>
+            <wp:effectExtent l="0" t="0" r="8890" b="9525"/>
+            <wp:wrapThrough wrapText="bothSides">
+              <wp:wrapPolygon edited="0">
+                <wp:start x="0" y="0"/>
+                <wp:lineTo x="0" y="21540"/>
+                <wp:lineTo x="21553" y="21540"/>
+                <wp:lineTo x="21553" y="0"/>
+                <wp:lineTo x="0" y="0"/>
+              </wp:wrapPolygon>
+            </wp:wrapThrough>
+            <wp:docPr id="5" name="Afbeelding 5" descr="Afbeelding met tekst&#10;&#10;Automatisch gegenereerde beschrijving"/>
+            <wp:cNvGraphicFramePr>
+              <a:graphicFrameLocks xmlns:a="http://schemas.openxmlformats.org/drawingml/2006/main" noChangeAspect="1"/>
+            </wp:cNvGraphicFramePr>
+            <a:graphic xmlns:a="http://schemas.openxmlformats.org/drawingml/2006/main">
+              <a:graphicData uri="http://schemas.openxmlformats.org/drawingml/2006/picture">
+                <pic:pic xmlns:pic="http://schemas.openxmlformats.org/drawingml/2006/picture">
+                  <pic:nvPicPr>
+                    <pic:cNvPr id="5" name="Afbeelding 5" descr="Afbeelding met tekst&#10;&#10;Automatisch gegenereerde beschrijving"/>
+                    <pic:cNvPicPr/>
+                  </pic:nvPicPr>
+                  <pic:blipFill>
+                    <a:blip r:embed="rId9">
+                      <a:extLst>
+                        <a:ext uri="{28A0092B-C50C-407E-A947-70E740481C1C}">
+                          <a14:useLocalDpi xmlns:a14="http://schemas.microsoft.com/office/drawing/2010/main" val="0"/>
+                        </a:ext>
+                      </a:extLst>
+                    </a:blip>
+                    <a:stretch>
+                      <a:fillRect/>
+                    </a:stretch>
+                  </pic:blipFill>
+                  <pic:spPr>
+                    <a:xfrm>
+                      <a:off x="0" y="0"/>
+                      <a:ext cx="4639310" cy="3457575"/>
+                    </a:xfrm>
+                    <a:prstGeom prst="rect">
+                      <a:avLst/>
+                    </a:prstGeom>
+                  </pic:spPr>
+                </pic:pic>
+              </a:graphicData>
+            </a:graphic>
+          </wp:anchor>
+        </w:drawing>
+      </w:r>
+    </w:p>
+    <w:p>
+      <w:pPr>
+        <w:rPr>
+          <w:lang w:val="nl-NL"/>
+        </w:rPr>
+      </w:pPr>
+    </w:p>
+    <w:p>
+      <w:pPr>
+        <w:rPr>
+          <w:lang w:val="nl-NL"/>
+        </w:rPr>
+      </w:pPr>
+    </w:p>
+    <w:p>
+      <w:pPr>
+        <w:rPr>
+          <w:lang w:val="nl-NL"/>
+        </w:rPr>
+      </w:pPr>
+    </w:p>
+    <w:p>
+      <w:pPr>
+        <w:rPr>
+          <w:lang w:val="nl-NL"/>
+        </w:rPr>
+      </w:pPr>
+    </w:p>
+    <w:p>
+      <w:pPr>
+        <w:rPr>
+          <w:lang w:val="nl-NL"/>
+        </w:rPr>
+      </w:pPr>
+    </w:p>
+    <w:p>
+      <w:pPr>
+        <w:rPr>
+          <w:lang w:val="nl-NL"/>
+        </w:rPr>
+      </w:pPr>
+    </w:p>
+    <w:p>
+      <w:pPr>
+        <w:rPr>
+          <w:lang w:val="nl-NL"/>
+        </w:rPr>
+      </w:pPr>
+    </w:p>
+    <w:p>
+      <w:pPr>
+        <w:rPr>
+          <w:lang w:val="nl-NL"/>
+        </w:rPr>
+      </w:pPr>
+    </w:p>
+    <w:p>
+      <w:pPr>
+        <w:rPr>
+          <w:lang w:val="nl-NL"/>
+        </w:rPr>
+      </w:pPr>
+    </w:p>
+    <w:p>
+      <w:pPr>
+        <w:rPr>
+          <w:lang w:val="nl-NL"/>
+        </w:rPr>
+      </w:pPr>
+    </w:p>
+    <w:p>
+      <w:pPr>
+        <w:rPr>
+          <w:lang w:val="nl-NL"/>
+        </w:rPr>
+      </w:pPr>
+    </w:p>
+    <w:p>
+      <w:pPr>
+        <w:rPr>
+          <w:lang w:val="nl-NL"/>
+        </w:rPr>
+      </w:pPr>
+    </w:p>
+    <w:p>
+      <w:pPr>
+        <w:rPr>
+          <w:lang w:val="nl-NL"/>
+        </w:rPr>
+      </w:pPr>
+      <w:r>
+        <w:rPr>
+          <w:lang w:val="nl-NL"/>
+        </w:rPr>
+        <w:t xml:space="preserve">Conclusie </w:t>
+      </w:r>
+      <w:r>
+        <w:rPr>
+          <w:lang w:val="nl-NL"/>
+        </w:rPr>
+        <w:sym w:font="Wingdings" w:char="F0E8"/>
+      </w:r>
+      <w:r>
+        <w:rPr>
+          <w:lang w:val="nl-NL"/>
+        </w:rPr>
+        <w:t xml:space="preserve"> ex word standaard het grootst weergegeven </w:t>
+      </w:r>
+    </w:p>
+    <w:p>
+      <w:pPr>
+        <w:rPr>
+          <w:lang w:val="nl-NL"/>
+        </w:rPr>
+      </w:pPr>
+      <w:r>
+        <w:rPr>
+          <w:lang w:val="nl-NL"/>
+        </w:rPr>
+        <w:t>Em refereert naar de font-</w:t>
+      </w:r>
+      <w:proofErr w:type="spellStart"/>
+      <w:r>
+        <w:rPr>
+          <w:lang w:val="nl-NL"/>
+        </w:rPr>
+        <w:t>size</w:t>
+      </w:r>
+      <w:proofErr w:type="spellEnd"/>
+      <w:r>
+        <w:rPr>
+          <w:lang w:val="nl-NL"/>
+        </w:rPr>
+        <w:t xml:space="preserve"> weer terwijl ex refereert naar de hoogte van de font </w:t>
+      </w:r>
     </w:p>
     <w:sectPr>
       <w:pgSz w:w="11906" w:h="16838"/>
